--- a/Goals For Team9.docx
+++ b/Goals For Team9.docx
@@ -8,21 +8,22 @@
         <w:autoSpaceDN w:val="0"/>
         <w:adjustRightInd w:val="0"/>
         <w:spacing w:after="0" w:line="240" w:lineRule="auto"/>
-        <w:rPr>
-          <w:rFonts w:ascii="CMR10" w:eastAsia="CMR10" w:cs="CMR10"/>
+        <w:ind w:firstLine="360"/>
+        <w:rPr>
+          <w:rFonts w:ascii="Times New Roman" w:eastAsia="CMR10" w:hAnsi="Times New Roman" w:cs="Times New Roman"/>
           <w:b/>
           <w:bCs/>
-          <w:sz w:val="36"/>
-          <w:szCs w:val="36"/>
-        </w:rPr>
-      </w:pPr>
-      <w:r>
-        <w:rPr>
-          <w:rFonts w:ascii="CMR10" w:eastAsia="CMR10" w:cs="CMR10"/>
+          <w:sz w:val="28"/>
+          <w:szCs w:val="28"/>
+        </w:rPr>
+      </w:pPr>
+      <w:r>
+        <w:rPr>
+          <w:rFonts w:ascii="Times New Roman" w:eastAsia="CMR10" w:hAnsi="Times New Roman" w:cs="Times New Roman"/>
           <w:b/>
           <w:bCs/>
-          <w:sz w:val="36"/>
-          <w:szCs w:val="36"/>
+          <w:sz w:val="28"/>
+          <w:szCs w:val="28"/>
         </w:rPr>
         <w:t>Goals for Big Data Analysis of Healthcare Dataset</w:t>
       </w:r>
@@ -34,371 +35,348 @@
         <w:adjustRightInd w:val="0"/>
         <w:spacing w:after="0" w:line="240" w:lineRule="auto"/>
         <w:rPr>
-          <w:rFonts w:ascii="CMR10" w:eastAsia="CMR10" w:cs="CMR10"/>
-          <w:sz w:val="20"/>
-          <w:szCs w:val="20"/>
-        </w:rPr>
-      </w:pPr>
-      <w:r>
-        <w:rPr>
-          <w:rFonts w:ascii="CMR10" w:eastAsia="CMR10" w:cs="CMR10"/>
-          <w:sz w:val="20"/>
-          <w:szCs w:val="20"/>
-        </w:rPr>
-        <w:t>1. In which locality highest no of health care units are observed?</w:t>
-      </w:r>
+          <w:rFonts w:ascii="Times New Roman" w:eastAsia="CMR10" w:hAnsi="Times New Roman" w:cs="Times New Roman"/>
+          <w:sz w:val="24"/>
+          <w:szCs w:val="24"/>
+        </w:rPr>
+      </w:pPr>
     </w:p>
     <w:p>
       <w:pPr>
+        <w:pStyle w:val="ListParagraph"/>
+        <w:numPr>
+          <w:ilvl w:val="0"/>
+          <w:numId w:val="1"/>
+        </w:numPr>
         <w:autoSpaceDE w:val="0"/>
         <w:autoSpaceDN w:val="0"/>
         <w:adjustRightInd w:val="0"/>
         <w:spacing w:after="0" w:line="240" w:lineRule="auto"/>
         <w:rPr>
-          <w:rFonts w:ascii="CMR10" w:eastAsia="CMR10" w:cs="CMR10"/>
-          <w:sz w:val="20"/>
-          <w:szCs w:val="20"/>
-        </w:rPr>
-      </w:pPr>
-      <w:r>
-        <w:rPr>
-          <w:rFonts w:ascii="CMR10" w:eastAsia="CMR10" w:cs="CMR10"/>
-          <w:sz w:val="20"/>
-          <w:szCs w:val="20"/>
-        </w:rPr>
-        <w:t>2. In which locality lowest no of health care units are observed?</w:t>
+          <w:rFonts w:ascii="Times New Roman" w:eastAsia="CMR10" w:hAnsi="Times New Roman" w:cs="Times New Roman"/>
+          <w:sz w:val="24"/>
+          <w:szCs w:val="24"/>
+        </w:rPr>
+      </w:pPr>
+      <w:r>
+        <w:rPr>
+          <w:rFonts w:ascii="Times New Roman" w:eastAsia="CMR10" w:hAnsi="Times New Roman" w:cs="Times New Roman"/>
+          <w:sz w:val="24"/>
+          <w:szCs w:val="24"/>
+        </w:rPr>
+        <w:t>In which locality highest no of health care units are observed?</w:t>
       </w:r>
     </w:p>
     <w:p>
       <w:pPr>
+        <w:pStyle w:val="ListParagraph"/>
+        <w:numPr>
+          <w:ilvl w:val="0"/>
+          <w:numId w:val="1"/>
+        </w:numPr>
         <w:autoSpaceDE w:val="0"/>
         <w:autoSpaceDN w:val="0"/>
         <w:adjustRightInd w:val="0"/>
         <w:spacing w:after="0" w:line="240" w:lineRule="auto"/>
         <w:rPr>
-          <w:rFonts w:ascii="CMR10" w:eastAsia="CMR10" w:cs="CMR10"/>
-          <w:sz w:val="20"/>
-          <w:szCs w:val="20"/>
-        </w:rPr>
-      </w:pPr>
-      <w:r>
-        <w:rPr>
-          <w:rFonts w:ascii="CMR10" w:eastAsia="CMR10" w:cs="CMR10"/>
-          <w:sz w:val="20"/>
-          <w:szCs w:val="20"/>
-        </w:rPr>
-        <w:t>3. In Quarterly sales, which has highest no of sales which implies to the increase</w:t>
+          <w:rFonts w:ascii="Times New Roman" w:eastAsia="CMR10" w:hAnsi="Times New Roman" w:cs="Times New Roman"/>
+          <w:sz w:val="24"/>
+          <w:szCs w:val="24"/>
+        </w:rPr>
+      </w:pPr>
+      <w:r>
+        <w:rPr>
+          <w:rFonts w:ascii="Times New Roman" w:eastAsia="CMR10" w:hAnsi="Times New Roman" w:cs="Times New Roman"/>
+          <w:sz w:val="24"/>
+          <w:szCs w:val="24"/>
+        </w:rPr>
+        <w:t>In which locality lowest no of health care units are observed?</w:t>
       </w:r>
     </w:p>
     <w:p>
       <w:pPr>
+        <w:pStyle w:val="ListParagraph"/>
+        <w:numPr>
+          <w:ilvl w:val="0"/>
+          <w:numId w:val="1"/>
+        </w:numPr>
         <w:autoSpaceDE w:val="0"/>
         <w:autoSpaceDN w:val="0"/>
         <w:adjustRightInd w:val="0"/>
         <w:spacing w:after="0" w:line="240" w:lineRule="auto"/>
         <w:rPr>
-          <w:rFonts w:ascii="CMR10" w:eastAsia="CMR10" w:cs="CMR10"/>
-          <w:sz w:val="20"/>
-          <w:szCs w:val="20"/>
-        </w:rPr>
-      </w:pPr>
-      <w:r>
-        <w:rPr>
-          <w:rFonts w:ascii="CMR10" w:eastAsia="CMR10" w:cs="CMR10"/>
-          <w:sz w:val="20"/>
-          <w:szCs w:val="20"/>
-        </w:rPr>
-        <w:t>of patient rate?</w:t>
+          <w:rFonts w:ascii="Times New Roman" w:eastAsia="CMR10" w:hAnsi="Times New Roman" w:cs="Times New Roman"/>
+          <w:sz w:val="24"/>
+          <w:szCs w:val="24"/>
+        </w:rPr>
+      </w:pPr>
+      <w:r>
+        <w:rPr>
+          <w:rFonts w:ascii="Times New Roman" w:eastAsia="CMR10" w:hAnsi="Times New Roman" w:cs="Times New Roman"/>
+          <w:sz w:val="24"/>
+          <w:szCs w:val="24"/>
+        </w:rPr>
+        <w:t>In Quarterly sales, which has highest no of sales which implies to the increase</w:t>
+      </w:r>
+      <w:r>
+        <w:rPr>
+          <w:rFonts w:ascii="Times New Roman" w:eastAsia="CMR10" w:hAnsi="Times New Roman" w:cs="Times New Roman"/>
+          <w:sz w:val="24"/>
+          <w:szCs w:val="24"/>
+        </w:rPr>
+        <w:t xml:space="preserve"> of patient’s rate?</w:t>
       </w:r>
     </w:p>
     <w:p>
       <w:pPr>
+        <w:pStyle w:val="ListParagraph"/>
+        <w:numPr>
+          <w:ilvl w:val="0"/>
+          <w:numId w:val="1"/>
+        </w:numPr>
         <w:autoSpaceDE w:val="0"/>
         <w:autoSpaceDN w:val="0"/>
         <w:adjustRightInd w:val="0"/>
         <w:spacing w:after="0" w:line="240" w:lineRule="auto"/>
         <w:rPr>
-          <w:rFonts w:ascii="CMR10" w:eastAsia="CMR10" w:cs="CMR10"/>
-          <w:sz w:val="20"/>
-          <w:szCs w:val="20"/>
-        </w:rPr>
-      </w:pPr>
-      <w:r>
-        <w:rPr>
-          <w:rFonts w:ascii="CMR10" w:eastAsia="CMR10" w:cs="CMR10"/>
-          <w:sz w:val="20"/>
-          <w:szCs w:val="20"/>
-        </w:rPr>
-        <w:t>4. Segregate the count of hospital list depending upon the central type of each</w:t>
+          <w:rFonts w:ascii="Times New Roman" w:eastAsia="CMR10" w:hAnsi="Times New Roman" w:cs="Times New Roman"/>
+          <w:sz w:val="24"/>
+          <w:szCs w:val="24"/>
+        </w:rPr>
+      </w:pPr>
+      <w:r>
+        <w:rPr>
+          <w:rFonts w:ascii="Times New Roman" w:eastAsia="CMR10" w:hAnsi="Times New Roman" w:cs="Times New Roman"/>
+          <w:sz w:val="24"/>
+          <w:szCs w:val="24"/>
+        </w:rPr>
+        <w:t>Segregate the count of hospital list depending upon the central type of each</w:t>
+      </w:r>
+      <w:r>
+        <w:rPr>
+          <w:rFonts w:ascii="Times New Roman" w:eastAsia="CMR10" w:hAnsi="Times New Roman" w:cs="Times New Roman"/>
+          <w:sz w:val="24"/>
+          <w:szCs w:val="24"/>
+        </w:rPr>
+        <w:t xml:space="preserve"> locality</w:t>
       </w:r>
     </w:p>
     <w:p>
       <w:pPr>
+        <w:pStyle w:val="ListParagraph"/>
+        <w:numPr>
+          <w:ilvl w:val="0"/>
+          <w:numId w:val="1"/>
+        </w:numPr>
         <w:autoSpaceDE w:val="0"/>
         <w:autoSpaceDN w:val="0"/>
         <w:adjustRightInd w:val="0"/>
         <w:spacing w:after="0" w:line="240" w:lineRule="auto"/>
         <w:rPr>
-          <w:rFonts w:ascii="CMR10" w:eastAsia="CMR10" w:cs="CMR10"/>
-          <w:sz w:val="20"/>
-          <w:szCs w:val="20"/>
-        </w:rPr>
-      </w:pPr>
-      <w:r>
-        <w:rPr>
-          <w:rFonts w:ascii="CMR10" w:eastAsia="CMR10" w:cs="CMR10"/>
-          <w:sz w:val="20"/>
-          <w:szCs w:val="20"/>
-        </w:rPr>
-        <w:t>locality.</w:t>
+          <w:rFonts w:ascii="Times New Roman" w:eastAsia="CMR10" w:hAnsi="Times New Roman" w:cs="Times New Roman"/>
+          <w:sz w:val="24"/>
+          <w:szCs w:val="24"/>
+        </w:rPr>
+      </w:pPr>
+      <w:r>
+        <w:rPr>
+          <w:rFonts w:ascii="Times New Roman" w:eastAsia="CMR10" w:hAnsi="Times New Roman" w:cs="Times New Roman"/>
+          <w:sz w:val="24"/>
+          <w:szCs w:val="24"/>
+        </w:rPr>
+        <w:t>For which hospital highest no of available beds are recorded?</w:t>
       </w:r>
     </w:p>
     <w:p>
       <w:pPr>
+        <w:pStyle w:val="ListParagraph"/>
+        <w:numPr>
+          <w:ilvl w:val="0"/>
+          <w:numId w:val="1"/>
+        </w:numPr>
         <w:autoSpaceDE w:val="0"/>
         <w:autoSpaceDN w:val="0"/>
         <w:adjustRightInd w:val="0"/>
         <w:spacing w:after="0" w:line="240" w:lineRule="auto"/>
         <w:rPr>
-          <w:rFonts w:ascii="CMR10" w:eastAsia="CMR10" w:cs="CMR10"/>
-          <w:sz w:val="20"/>
-          <w:szCs w:val="20"/>
-        </w:rPr>
-      </w:pPr>
-      <w:r>
-        <w:rPr>
-          <w:rFonts w:ascii="CMR10" w:eastAsia="CMR10" w:cs="CMR10"/>
-          <w:sz w:val="20"/>
-          <w:szCs w:val="20"/>
-        </w:rPr>
-        <w:t>5. For which hospital highest no of available beds are recorded?</w:t>
+          <w:rFonts w:ascii="Times New Roman" w:eastAsia="CMR10" w:hAnsi="Times New Roman" w:cs="Times New Roman"/>
+          <w:sz w:val="24"/>
+          <w:szCs w:val="24"/>
+        </w:rPr>
+      </w:pPr>
+      <w:r>
+        <w:rPr>
+          <w:rFonts w:ascii="Times New Roman" w:eastAsia="CMR10" w:hAnsi="Times New Roman" w:cs="Times New Roman"/>
+          <w:sz w:val="24"/>
+          <w:szCs w:val="24"/>
+        </w:rPr>
+        <w:t>For which hospital least no of available beds are recorded?</w:t>
       </w:r>
     </w:p>
     <w:p>
       <w:pPr>
+        <w:pStyle w:val="ListParagraph"/>
+        <w:numPr>
+          <w:ilvl w:val="0"/>
+          <w:numId w:val="1"/>
+        </w:numPr>
         <w:autoSpaceDE w:val="0"/>
         <w:autoSpaceDN w:val="0"/>
         <w:adjustRightInd w:val="0"/>
         <w:spacing w:after="0" w:line="240" w:lineRule="auto"/>
         <w:rPr>
-          <w:rFonts w:ascii="CMR10" w:eastAsia="CMR10" w:cs="CMR10"/>
-          <w:sz w:val="20"/>
-          <w:szCs w:val="20"/>
-        </w:rPr>
-      </w:pPr>
-      <w:r>
-        <w:rPr>
-          <w:rFonts w:ascii="CMR10" w:eastAsia="CMR10" w:cs="CMR10"/>
-          <w:sz w:val="20"/>
-          <w:szCs w:val="20"/>
-        </w:rPr>
-        <w:t>6. For which hospital least no of available beds are recorded?</w:t>
+          <w:rFonts w:ascii="Times New Roman" w:eastAsia="CMR10" w:hAnsi="Times New Roman" w:cs="Times New Roman"/>
+          <w:sz w:val="24"/>
+          <w:szCs w:val="24"/>
+        </w:rPr>
+      </w:pPr>
+      <w:r>
+        <w:rPr>
+          <w:rFonts w:ascii="Times New Roman" w:eastAsia="CMR10" w:hAnsi="Times New Roman" w:cs="Times New Roman"/>
+          <w:sz w:val="24"/>
+          <w:szCs w:val="24"/>
+        </w:rPr>
+        <w:t>Find the count of distinct HSA (Health Savings Account) on overall health care data</w:t>
       </w:r>
     </w:p>
     <w:p>
       <w:pPr>
+        <w:pStyle w:val="ListParagraph"/>
+        <w:numPr>
+          <w:ilvl w:val="0"/>
+          <w:numId w:val="1"/>
+        </w:numPr>
         <w:autoSpaceDE w:val="0"/>
         <w:autoSpaceDN w:val="0"/>
         <w:adjustRightInd w:val="0"/>
         <w:spacing w:after="0" w:line="240" w:lineRule="auto"/>
         <w:rPr>
-          <w:rFonts w:ascii="CMR10" w:eastAsia="CMR10" w:cs="CMR10"/>
-          <w:sz w:val="20"/>
-          <w:szCs w:val="20"/>
-        </w:rPr>
-      </w:pPr>
-      <w:r>
-        <w:rPr>
-          <w:rFonts w:ascii="CMR10" w:eastAsia="CMR10" w:cs="CMR10"/>
-          <w:sz w:val="20"/>
-          <w:szCs w:val="20"/>
-        </w:rPr>
-        <w:t xml:space="preserve">7. Find the count of hospitals in a locality who has </w:t>
-      </w:r>
-      <w:r>
-        <w:rPr>
-          <w:rFonts w:ascii="CMR10" w:eastAsia="CMR10" w:cs="CMR10"/>
-          <w:sz w:val="20"/>
-          <w:szCs w:val="20"/>
-        </w:rPr>
-        <w:t>HSA (</w:t>
-      </w:r>
-      <w:r>
-        <w:rPr>
-          <w:rFonts w:ascii="CMR10" w:eastAsia="CMR10" w:cs="CMR10"/>
-          <w:sz w:val="20"/>
-          <w:szCs w:val="20"/>
-        </w:rPr>
-        <w:t>Health Savings Account)</w:t>
+          <w:rFonts w:ascii="Times New Roman" w:eastAsia="CMR10" w:hAnsi="Times New Roman" w:cs="Times New Roman"/>
+          <w:sz w:val="24"/>
+          <w:szCs w:val="24"/>
+        </w:rPr>
+      </w:pPr>
+      <w:r>
+        <w:rPr>
+          <w:rFonts w:ascii="Times New Roman" w:eastAsia="CMR10" w:hAnsi="Times New Roman" w:cs="Times New Roman"/>
+          <w:sz w:val="24"/>
+          <w:szCs w:val="24"/>
+        </w:rPr>
+        <w:t>Categorize the hospital based on its type</w:t>
       </w:r>
     </w:p>
     <w:p>
       <w:pPr>
+        <w:pStyle w:val="ListParagraph"/>
+        <w:numPr>
+          <w:ilvl w:val="0"/>
+          <w:numId w:val="1"/>
+        </w:numPr>
         <w:autoSpaceDE w:val="0"/>
         <w:autoSpaceDN w:val="0"/>
         <w:adjustRightInd w:val="0"/>
         <w:spacing w:after="0" w:line="240" w:lineRule="auto"/>
         <w:rPr>
-          <w:rFonts w:ascii="CMR10" w:eastAsia="CMR10" w:cs="CMR10"/>
-          <w:sz w:val="20"/>
-          <w:szCs w:val="20"/>
-        </w:rPr>
-      </w:pPr>
-      <w:r>
-        <w:rPr>
-          <w:rFonts w:ascii="CMR10" w:eastAsia="CMR10" w:cs="CMR10"/>
-          <w:sz w:val="20"/>
-          <w:szCs w:val="20"/>
-        </w:rPr>
-        <w:t xml:space="preserve">8. Categorize the hospital based on </w:t>
-      </w:r>
-      <w:r>
-        <w:rPr>
-          <w:rFonts w:ascii="CMR10" w:eastAsia="CMR10" w:cs="CMR10"/>
-          <w:sz w:val="20"/>
-          <w:szCs w:val="20"/>
-        </w:rPr>
-        <w:t>it</w:t>
-      </w:r>
-      <w:r>
-        <w:rPr>
-          <w:rFonts w:ascii="CMR10" w:eastAsia="CMR10" w:cs="CMR10" w:hint="eastAsia"/>
-          <w:sz w:val="20"/>
-          <w:szCs w:val="20"/>
-        </w:rPr>
-        <w:t>s</w:t>
-      </w:r>
-      <w:r>
-        <w:rPr>
-          <w:rFonts w:ascii="CMR10" w:eastAsia="CMR10" w:cs="CMR10"/>
-          <w:sz w:val="20"/>
-          <w:szCs w:val="20"/>
-        </w:rPr>
-        <w:t xml:space="preserve"> type</w:t>
+          <w:rFonts w:ascii="Times New Roman" w:eastAsia="CMR10" w:hAnsi="Times New Roman" w:cs="Times New Roman"/>
+          <w:sz w:val="24"/>
+          <w:szCs w:val="24"/>
+        </w:rPr>
+      </w:pPr>
+      <w:r>
+        <w:rPr>
+          <w:rFonts w:ascii="Times New Roman" w:eastAsia="CMR10" w:hAnsi="Times New Roman" w:cs="Times New Roman"/>
+          <w:sz w:val="24"/>
+          <w:szCs w:val="24"/>
+        </w:rPr>
+        <w:t>Highest capacity of licensed beds for hospitals</w:t>
       </w:r>
     </w:p>
     <w:p>
       <w:pPr>
+        <w:pStyle w:val="ListParagraph"/>
+        <w:numPr>
+          <w:ilvl w:val="0"/>
+          <w:numId w:val="1"/>
+        </w:numPr>
         <w:autoSpaceDE w:val="0"/>
         <w:autoSpaceDN w:val="0"/>
         <w:adjustRightInd w:val="0"/>
         <w:spacing w:after="0" w:line="240" w:lineRule="auto"/>
         <w:rPr>
-          <w:rFonts w:ascii="CMR10" w:eastAsia="CMR10" w:cs="CMR10"/>
-          <w:sz w:val="20"/>
-          <w:szCs w:val="20"/>
-        </w:rPr>
-      </w:pPr>
-      <w:r>
-        <w:rPr>
-          <w:rFonts w:ascii="CMR10" w:eastAsia="CMR10" w:cs="CMR10"/>
-          <w:sz w:val="20"/>
-          <w:szCs w:val="20"/>
-        </w:rPr>
-        <w:t xml:space="preserve">9. Highest capacity of </w:t>
-      </w:r>
-      <w:r>
-        <w:rPr>
-          <w:rFonts w:ascii="CMR10" w:eastAsia="CMR10" w:cs="CMR10"/>
-          <w:sz w:val="20"/>
-          <w:szCs w:val="20"/>
-        </w:rPr>
-        <w:t>licensed</w:t>
-      </w:r>
-      <w:r>
-        <w:rPr>
-          <w:rFonts w:ascii="CMR10" w:eastAsia="CMR10" w:cs="CMR10"/>
-          <w:sz w:val="20"/>
-          <w:szCs w:val="20"/>
-        </w:rPr>
-        <w:t xml:space="preserve"> beds for hospitals</w:t>
+          <w:rFonts w:ascii="Times New Roman" w:eastAsia="CMR10" w:hAnsi="Times New Roman" w:cs="Times New Roman"/>
+          <w:sz w:val="24"/>
+          <w:szCs w:val="24"/>
+        </w:rPr>
+      </w:pPr>
+      <w:r>
+        <w:rPr>
+          <w:rFonts w:ascii="Times New Roman" w:eastAsia="CMR10" w:hAnsi="Times New Roman" w:cs="Times New Roman"/>
+          <w:sz w:val="24"/>
+          <w:szCs w:val="24"/>
+        </w:rPr>
+        <w:t>lowest capacity of licensed beds for hospitals</w:t>
+      </w:r>
+      <w:r>
+        <w:rPr>
+          <w:rFonts w:ascii="Times New Roman" w:eastAsia="CMR10" w:hAnsi="Times New Roman" w:cs="Times New Roman"/>
+          <w:sz w:val="24"/>
+          <w:szCs w:val="24"/>
+        </w:rPr>
+        <w:t xml:space="preserve"> </w:t>
+      </w:r>
+      <w:r>
+        <w:rPr>
+          <w:rFonts w:ascii="Times New Roman" w:eastAsia="CMR10" w:hAnsi="Times New Roman" w:cs="Times New Roman"/>
+          <w:sz w:val="24"/>
+          <w:szCs w:val="24"/>
+        </w:rPr>
+        <w:t>Based on this data we will a have a clear</w:t>
+      </w:r>
+      <w:r>
+        <w:rPr>
+          <w:rFonts w:ascii="Times New Roman" w:eastAsia="CMR10" w:hAnsi="Times New Roman" w:cs="Times New Roman"/>
+          <w:sz w:val="24"/>
+          <w:szCs w:val="24"/>
+        </w:rPr>
+        <w:t xml:space="preserve"> </w:t>
+      </w:r>
+      <w:r>
+        <w:rPr>
+          <w:rFonts w:ascii="Times New Roman" w:eastAsia="CMR10" w:hAnsi="Times New Roman" w:cs="Times New Roman"/>
+          <w:sz w:val="24"/>
+          <w:szCs w:val="24"/>
+        </w:rPr>
+        <w:t>picture of how strong or weak</w:t>
+      </w:r>
+      <w:r>
+        <w:rPr>
+          <w:rFonts w:ascii="Times New Roman" w:eastAsia="CMR10" w:hAnsi="Times New Roman" w:cs="Times New Roman"/>
+          <w:sz w:val="24"/>
+          <w:szCs w:val="24"/>
+        </w:rPr>
+        <w:t xml:space="preserve">  </w:t>
       </w:r>
     </w:p>
     <w:p>
       <w:pPr>
+        <w:pStyle w:val="ListParagraph"/>
         <w:autoSpaceDE w:val="0"/>
         <w:autoSpaceDN w:val="0"/>
         <w:adjustRightInd w:val="0"/>
         <w:spacing w:after="0" w:line="240" w:lineRule="auto"/>
         <w:rPr>
-          <w:rFonts w:ascii="CMR10" w:eastAsia="CMR10" w:cs="CMR10"/>
-          <w:sz w:val="20"/>
-          <w:szCs w:val="20"/>
-        </w:rPr>
-      </w:pPr>
-      <w:r>
-        <w:rPr>
-          <w:rFonts w:ascii="CMR10" w:eastAsia="CMR10" w:cs="CMR10"/>
-          <w:sz w:val="20"/>
-          <w:szCs w:val="20"/>
-        </w:rPr>
-        <w:t xml:space="preserve">10. lowest capacity of </w:t>
-      </w:r>
-      <w:r>
-        <w:rPr>
-          <w:rFonts w:ascii="CMR10" w:eastAsia="CMR10" w:cs="CMR10"/>
-          <w:sz w:val="20"/>
-          <w:szCs w:val="20"/>
-        </w:rPr>
-        <w:t>licensed</w:t>
-      </w:r>
-      <w:r>
-        <w:rPr>
-          <w:rFonts w:ascii="CMR10" w:eastAsia="CMR10" w:cs="CMR10"/>
-          <w:sz w:val="20"/>
-          <w:szCs w:val="20"/>
-        </w:rPr>
-        <w:t xml:space="preserve"> beds for hospitals</w:t>
-      </w:r>
-    </w:p>
-    <w:p>
-      <w:pPr>
-        <w:autoSpaceDE w:val="0"/>
-        <w:autoSpaceDN w:val="0"/>
-        <w:adjustRightInd w:val="0"/>
-        <w:spacing w:after="0" w:line="240" w:lineRule="auto"/>
-        <w:rPr>
-          <w:rFonts w:ascii="CMR10" w:eastAsia="CMR10" w:cs="CMR10"/>
-          <w:sz w:val="20"/>
-          <w:szCs w:val="20"/>
-        </w:rPr>
-      </w:pPr>
-      <w:r>
-        <w:rPr>
-          <w:rFonts w:ascii="CMR10" w:eastAsia="CMR10" w:cs="CMR10"/>
-          <w:sz w:val="20"/>
-          <w:szCs w:val="20"/>
-        </w:rPr>
-        <w:t>Based on this data we will a have a clear picture of how strong or weak</w:t>
-      </w:r>
-    </w:p>
-    <w:p>
-      <w:pPr>
-        <w:autoSpaceDE w:val="0"/>
-        <w:autoSpaceDN w:val="0"/>
-        <w:adjustRightInd w:val="0"/>
-        <w:spacing w:after="0" w:line="240" w:lineRule="auto"/>
-        <w:rPr>
-          <w:rFonts w:ascii="CMR10" w:eastAsia="CMR10" w:cs="CMR10"/>
-          <w:sz w:val="20"/>
-          <w:szCs w:val="20"/>
-        </w:rPr>
-      </w:pPr>
-      <w:r>
-        <w:rPr>
-          <w:rFonts w:ascii="CMR10" w:eastAsia="CMR10" w:cs="CMR10"/>
-          <w:sz w:val="20"/>
-          <w:szCs w:val="20"/>
-        </w:rPr>
-        <w:t>California</w:t>
-      </w:r>
-      <w:r>
-        <w:rPr>
-          <w:rFonts w:ascii="CMR10" w:eastAsia="CMR10" w:cs="CMR10"/>
-          <w:sz w:val="20"/>
-          <w:szCs w:val="20"/>
-        </w:rPr>
-        <w:t xml:space="preserve"> region exists in healthcare.</w:t>
+          <w:rFonts w:ascii="Times New Roman" w:eastAsia="CMR10" w:hAnsi="Times New Roman" w:cs="Times New Roman"/>
+          <w:sz w:val="24"/>
+          <w:szCs w:val="24"/>
+        </w:rPr>
+      </w:pPr>
+      <w:r>
+        <w:rPr>
+          <w:rFonts w:ascii="Times New Roman" w:eastAsia="CMR10" w:hAnsi="Times New Roman" w:cs="Times New Roman"/>
+          <w:sz w:val="24"/>
+          <w:szCs w:val="24"/>
+        </w:rPr>
+        <w:t>California region exists in healthcare.</w:t>
       </w:r>
     </w:p>
     <w:sectPr>
@@ -409,6 +387,100 @@
     </w:sectPr>
   </w:body>
 </w:document>
+</file>
+
+<file path=word/numbering.xml><?xml version="1.0" encoding="utf-8"?>
+<w:numbering xmlns:wpc="http://schemas.microsoft.com/office/word/2010/wordprocessingCanvas" xmlns:cx="http://schemas.microsoft.com/office/drawing/2014/chartex" xmlns:cx1="http://schemas.microsoft.com/office/drawing/2015/9/8/chartex" xmlns:cx2="http://schemas.microsoft.com/office/drawing/2015/10/21/chartex" xmlns:cx3="http://schemas.microsoft.com/office/drawing/2016/5/9/chartex" xmlns:cx4="http://schemas.microsoft.com/office/drawing/2016/5/10/chartex" xmlns:cx5="http://schemas.microsoft.com/office/drawing/2016/5/11/chartex" xmlns:cx6="http://schemas.microsoft.com/office/drawing/2016/5/12/chartex" xmlns:cx7="http://schemas.microsoft.com/office/drawing/2016/5/13/chartex" xmlns:cx8="http://schemas.microsoft.com/office/drawing/2016/5/14/chartex" xmlns:mc="http://schemas.openxmlformats.org/markup-compatibility/2006" xmlns:aink="http://schemas.microsoft.com/office/drawing/2016/ink" xmlns:am3d="http://schemas.microsoft.com/office/drawing/2017/model3d" xmlns:o="urn:schemas-microsoft-com:office:office" xmlns:oel="http://schemas.microsoft.com/office/2019/extlst" xmlns:r="http://schemas.openxmlformats.org/officeDocument/2006/relationships" xmlns:m="http://schemas.openxmlformats.org/officeDocument/2006/math" xmlns:v="urn:schemas-microsoft-com:vml" xmlns:wp14="http://schemas.microsoft.com/office/word/2010/wordprocessingDrawing" xmlns:wp="http://schemas.openxmlformats.org/drawingml/2006/wordprocessingDrawing" xmlns:w10="urn:schemas-microsoft-com:office:word" xmlns:w="http://schemas.openxmlformats.org/wordprocessingml/2006/main" xmlns:w14="http://schemas.microsoft.com/office/word/2010/wordml" xmlns:w15="http://schemas.microsoft.com/office/word/2012/wordml" xmlns:w16cex="http://schemas.microsoft.com/office/word/2018/wordml/cex" xmlns:w16cid="http://schemas.microsoft.com/office/word/2016/wordml/cid" xmlns:w16="http://schemas.microsoft.com/office/word/2018/wordml" xmlns:w16sdtdh="http://schemas.microsoft.com/office/word/2020/wordml/sdtdatahash" xmlns:w16se="http://schemas.microsoft.com/office/word/2015/wordml/symex" xmlns:wpg="http://schemas.microsoft.com/office/word/2010/wordprocessingGroup" xmlns:wpi="http://schemas.microsoft.com/office/word/2010/wordprocessingInk" xmlns:wne="http://schemas.microsoft.com/office/word/2006/wordml" xmlns:wps="http://schemas.microsoft.com/office/word/2010/wordprocessingShape" mc:Ignorable="w14 w15 w16se w16cid w16 w16cex w16sdtdh wp14">
+  <w:abstractNum w:abstractNumId="0" w15:restartNumberingAfterBreak="0">
+    <w:nsid w:val="473503C4"/>
+    <w:multiLevelType w:val="hybridMultilevel"/>
+    <w:tmpl w:val="59A0A938"/>
+    <w:lvl w:ilvl="0" w:tplc="0409000F">
+      <w:start w:val="1"/>
+      <w:numFmt w:val="decimal"/>
+      <w:lvlText w:val="%1."/>
+      <w:lvlJc w:val="left"/>
+      <w:pPr>
+        <w:ind w:left="720" w:hanging="360"/>
+      </w:pPr>
+    </w:lvl>
+    <w:lvl w:ilvl="1" w:tplc="04090019" w:tentative="1">
+      <w:start w:val="1"/>
+      <w:numFmt w:val="lowerLetter"/>
+      <w:lvlText w:val="%2."/>
+      <w:lvlJc w:val="left"/>
+      <w:pPr>
+        <w:ind w:left="1440" w:hanging="360"/>
+      </w:pPr>
+    </w:lvl>
+    <w:lvl w:ilvl="2" w:tplc="0409001B" w:tentative="1">
+      <w:start w:val="1"/>
+      <w:numFmt w:val="lowerRoman"/>
+      <w:lvlText w:val="%3."/>
+      <w:lvlJc w:val="right"/>
+      <w:pPr>
+        <w:ind w:left="2160" w:hanging="180"/>
+      </w:pPr>
+    </w:lvl>
+    <w:lvl w:ilvl="3" w:tplc="0409000F" w:tentative="1">
+      <w:start w:val="1"/>
+      <w:numFmt w:val="decimal"/>
+      <w:lvlText w:val="%4."/>
+      <w:lvlJc w:val="left"/>
+      <w:pPr>
+        <w:ind w:left="2880" w:hanging="360"/>
+      </w:pPr>
+    </w:lvl>
+    <w:lvl w:ilvl="4" w:tplc="04090019" w:tentative="1">
+      <w:start w:val="1"/>
+      <w:numFmt w:val="lowerLetter"/>
+      <w:lvlText w:val="%5."/>
+      <w:lvlJc w:val="left"/>
+      <w:pPr>
+        <w:ind w:left="3600" w:hanging="360"/>
+      </w:pPr>
+    </w:lvl>
+    <w:lvl w:ilvl="5" w:tplc="0409001B" w:tentative="1">
+      <w:start w:val="1"/>
+      <w:numFmt w:val="lowerRoman"/>
+      <w:lvlText w:val="%6."/>
+      <w:lvlJc w:val="right"/>
+      <w:pPr>
+        <w:ind w:left="4320" w:hanging="180"/>
+      </w:pPr>
+    </w:lvl>
+    <w:lvl w:ilvl="6" w:tplc="0409000F" w:tentative="1">
+      <w:start w:val="1"/>
+      <w:numFmt w:val="decimal"/>
+      <w:lvlText w:val="%7."/>
+      <w:lvlJc w:val="left"/>
+      <w:pPr>
+        <w:ind w:left="5040" w:hanging="360"/>
+      </w:pPr>
+    </w:lvl>
+    <w:lvl w:ilvl="7" w:tplc="04090019" w:tentative="1">
+      <w:start w:val="1"/>
+      <w:numFmt w:val="lowerLetter"/>
+      <w:lvlText w:val="%8."/>
+      <w:lvlJc w:val="left"/>
+      <w:pPr>
+        <w:ind w:left="5760" w:hanging="360"/>
+      </w:pPr>
+    </w:lvl>
+    <w:lvl w:ilvl="8" w:tplc="0409001B" w:tentative="1">
+      <w:start w:val="1"/>
+      <w:numFmt w:val="lowerRoman"/>
+      <w:lvlText w:val="%9."/>
+      <w:lvlJc w:val="right"/>
+      <w:pPr>
+        <w:ind w:left="6480" w:hanging="180"/>
+      </w:pPr>
+    </w:lvl>
+  </w:abstractNum>
+  <w:num w:numId="1" w16cid:durableId="1336034910">
+    <w:abstractNumId w:val="0"/>
+  </w:num>
+</w:numbering>
 </file>
 
 <file path=word/styles.xml><?xml version="1.0" encoding="utf-8"?>
@@ -837,6 +909,17 @@
     <w:semiHidden/>
     <w:unhideWhenUsed/>
   </w:style>
+  <w:style w:type="paragraph" w:styleId="ListParagraph">
+    <w:name w:val="List Paragraph"/>
+    <w:basedOn w:val="Normal"/>
+    <w:uiPriority w:val="34"/>
+    <w:qFormat/>
+    <w:rsid w:val="00484A38"/>
+    <w:pPr>
+      <w:ind w:left="720"/>
+      <w:contextualSpacing/>
+    </w:pPr>
+  </w:style>
 </w:styles>
 </file>
 

--- a/Goals For Team9.docx
+++ b/Goals For Team9.docx
@@ -116,15 +116,7 @@
           <w:sz w:val="24"/>
           <w:szCs w:val="24"/>
         </w:rPr>
-        <w:t>In Quarterly sales, which has highest no of sales which implies to the increase</w:t>
-      </w:r>
-      <w:r>
-        <w:rPr>
-          <w:rFonts w:ascii="Times New Roman" w:eastAsia="CMR10" w:hAnsi="Times New Roman" w:cs="Times New Roman"/>
-          <w:sz w:val="24"/>
-          <w:szCs w:val="24"/>
-        </w:rPr>
-        <w:t xml:space="preserve"> of patient’s rate?</w:t>
+        <w:t>Display the number of healthcare centers in every City?</w:t>
       </w:r>
     </w:p>
     <w:p>
@@ -150,15 +142,59 @@
           <w:sz w:val="24"/>
           <w:szCs w:val="24"/>
         </w:rPr>
-        <w:t>Segregate the count of hospital list depending upon the central type of each</w:t>
-      </w:r>
-      <w:r>
-        <w:rPr>
-          <w:rFonts w:ascii="Times New Roman" w:eastAsia="CMR10" w:hAnsi="Times New Roman" w:cs="Times New Roman"/>
-          <w:sz w:val="24"/>
-          <w:szCs w:val="24"/>
-        </w:rPr>
-        <w:t xml:space="preserve"> locality</w:t>
+        <w:t xml:space="preserve">Segregate the count of hospital list depending upon the central type of each </w:t>
+      </w:r>
+      <w:r>
+        <w:rPr>
+          <w:rFonts w:ascii="Times New Roman" w:eastAsia="CMR10" w:hAnsi="Times New Roman" w:cs="Times New Roman"/>
+          <w:sz w:val="24"/>
+          <w:szCs w:val="24"/>
+        </w:rPr>
+        <w:t>state</w:t>
+      </w:r>
+    </w:p>
+    <w:p>
+      <w:pPr>
+        <w:pStyle w:val="ListParagraph"/>
+        <w:autoSpaceDE w:val="0"/>
+        <w:autoSpaceDN w:val="0"/>
+        <w:adjustRightInd w:val="0"/>
+        <w:spacing w:after="0" w:line="240" w:lineRule="auto"/>
+        <w:rPr>
+          <w:rFonts w:ascii="Times New Roman" w:eastAsia="CMR10" w:hAnsi="Times New Roman" w:cs="Times New Roman"/>
+          <w:sz w:val="24"/>
+          <w:szCs w:val="24"/>
+        </w:rPr>
+      </w:pPr>
+      <w:r>
+        <w:rPr>
+          <w:rFonts w:ascii="Times New Roman" w:eastAsia="CMR10" w:hAnsi="Times New Roman" w:cs="Times New Roman"/>
+          <w:sz w:val="24"/>
+          <w:szCs w:val="24"/>
+        </w:rPr>
+        <w:t>How many are Non-profit Corp?</w:t>
+      </w:r>
+    </w:p>
+    <w:p>
+      <w:pPr>
+        <w:pStyle w:val="ListParagraph"/>
+        <w:autoSpaceDE w:val="0"/>
+        <w:autoSpaceDN w:val="0"/>
+        <w:adjustRightInd w:val="0"/>
+        <w:spacing w:after="0" w:line="240" w:lineRule="auto"/>
+        <w:rPr>
+          <w:rFonts w:ascii="Times New Roman" w:eastAsia="CMR10" w:hAnsi="Times New Roman" w:cs="Times New Roman"/>
+          <w:sz w:val="24"/>
+          <w:szCs w:val="24"/>
+        </w:rPr>
+      </w:pPr>
+      <w:r>
+        <w:rPr>
+          <w:rFonts w:ascii="Times New Roman" w:eastAsia="CMR10" w:hAnsi="Times New Roman" w:cs="Times New Roman"/>
+          <w:sz w:val="24"/>
+          <w:szCs w:val="24"/>
+        </w:rPr>
+        <w:t>How many are church?</w:t>
       </w:r>
     </w:p>
     <w:p>
@@ -184,7 +220,7 @@
           <w:sz w:val="24"/>
           <w:szCs w:val="24"/>
         </w:rPr>
-        <w:t>For which hospital highest no of available beds are recorded?</w:t>
+        <w:t>For Which For which hospital highest no of available beds are recorded?</w:t>
       </w:r>
     </w:p>
     <w:p>
@@ -268,6 +304,50 @@
     <w:p>
       <w:pPr>
         <w:pStyle w:val="ListParagraph"/>
+        <w:autoSpaceDE w:val="0"/>
+        <w:autoSpaceDN w:val="0"/>
+        <w:adjustRightInd w:val="0"/>
+        <w:spacing w:after="0" w:line="240" w:lineRule="auto"/>
+        <w:rPr>
+          <w:rFonts w:ascii="Times New Roman" w:eastAsia="CMR10" w:hAnsi="Times New Roman" w:cs="Times New Roman"/>
+          <w:sz w:val="24"/>
+          <w:szCs w:val="24"/>
+        </w:rPr>
+      </w:pPr>
+      <w:r>
+        <w:rPr>
+          <w:rFonts w:ascii="Times New Roman" w:eastAsia="CMR10" w:hAnsi="Times New Roman" w:cs="Times New Roman"/>
+          <w:sz w:val="24"/>
+          <w:szCs w:val="24"/>
+        </w:rPr>
+        <w:t>How many are Psychiatric Health Facilities?</w:t>
+      </w:r>
+    </w:p>
+    <w:p>
+      <w:pPr>
+        <w:pStyle w:val="ListParagraph"/>
+        <w:autoSpaceDE w:val="0"/>
+        <w:autoSpaceDN w:val="0"/>
+        <w:adjustRightInd w:val="0"/>
+        <w:spacing w:after="0" w:line="240" w:lineRule="auto"/>
+        <w:rPr>
+          <w:rFonts w:ascii="Times New Roman" w:eastAsia="CMR10" w:hAnsi="Times New Roman" w:cs="Times New Roman"/>
+          <w:sz w:val="24"/>
+          <w:szCs w:val="24"/>
+        </w:rPr>
+      </w:pPr>
+      <w:r>
+        <w:rPr>
+          <w:rFonts w:ascii="Times New Roman" w:eastAsia="CMR10" w:hAnsi="Times New Roman" w:cs="Times New Roman"/>
+          <w:sz w:val="24"/>
+          <w:szCs w:val="24"/>
+        </w:rPr>
+        <w:t>How many are Comparable?</w:t>
+      </w:r>
+    </w:p>
+    <w:p>
+      <w:pPr>
+        <w:pStyle w:val="ListParagraph"/>
         <w:numPr>
           <w:ilvl w:val="0"/>
           <w:numId w:val="1"/>
@@ -314,47 +394,29 @@
           <w:sz w:val="24"/>
           <w:szCs w:val="24"/>
         </w:rPr>
-        <w:t>lowest capacity of licensed beds for hospitals</w:t>
-      </w:r>
-      <w:r>
-        <w:rPr>
-          <w:rFonts w:ascii="Times New Roman" w:eastAsia="CMR10" w:hAnsi="Times New Roman" w:cs="Times New Roman"/>
-          <w:sz w:val="24"/>
-          <w:szCs w:val="24"/>
-        </w:rPr>
-        <w:t xml:space="preserve"> </w:t>
-      </w:r>
-      <w:r>
-        <w:rPr>
-          <w:rFonts w:ascii="Times New Roman" w:eastAsia="CMR10" w:hAnsi="Times New Roman" w:cs="Times New Roman"/>
-          <w:sz w:val="24"/>
-          <w:szCs w:val="24"/>
-        </w:rPr>
-        <w:t>Based on this data we will a have a clear</w:t>
-      </w:r>
-      <w:r>
-        <w:rPr>
-          <w:rFonts w:ascii="Times New Roman" w:eastAsia="CMR10" w:hAnsi="Times New Roman" w:cs="Times New Roman"/>
-          <w:sz w:val="24"/>
-          <w:szCs w:val="24"/>
-        </w:rPr>
-        <w:t xml:space="preserve"> </w:t>
-      </w:r>
-      <w:r>
-        <w:rPr>
-          <w:rFonts w:ascii="Times New Roman" w:eastAsia="CMR10" w:hAnsi="Times New Roman" w:cs="Times New Roman"/>
-          <w:sz w:val="24"/>
-          <w:szCs w:val="24"/>
-        </w:rPr>
-        <w:t>picture of how strong or weak</w:t>
-      </w:r>
-      <w:r>
-        <w:rPr>
-          <w:rFonts w:ascii="Times New Roman" w:eastAsia="CMR10" w:hAnsi="Times New Roman" w:cs="Times New Roman"/>
-          <w:sz w:val="24"/>
-          <w:szCs w:val="24"/>
-        </w:rPr>
-        <w:t xml:space="preserve">  </w:t>
+        <w:t xml:space="preserve">lowest capacity of licensed beds for hospitals </w:t>
+      </w:r>
+    </w:p>
+    <w:p>
+      <w:pPr>
+        <w:pStyle w:val="ListParagraph"/>
+        <w:autoSpaceDE w:val="0"/>
+        <w:autoSpaceDN w:val="0"/>
+        <w:adjustRightInd w:val="0"/>
+        <w:spacing w:after="0" w:line="240" w:lineRule="auto"/>
+        <w:rPr>
+          <w:rFonts w:ascii="Times New Roman" w:eastAsia="CMR10" w:hAnsi="Times New Roman" w:cs="Times New Roman"/>
+          <w:sz w:val="24"/>
+          <w:szCs w:val="24"/>
+        </w:rPr>
+      </w:pPr>
+      <w:r>
+        <w:rPr>
+          <w:rFonts w:ascii="Times New Roman" w:eastAsia="CMR10" w:hAnsi="Times New Roman" w:cs="Times New Roman"/>
+          <w:sz w:val="24"/>
+          <w:szCs w:val="24"/>
+        </w:rPr>
+        <w:t xml:space="preserve">Based on this data we will a have a clear picture of how strong or weak  </w:t>
       </w:r>
     </w:p>
     <w:p>
